--- a/Report.docx
+++ b/Report.docx
@@ -4205,6 +4205,13 @@
     </w:p>
     <w:p>
       <w:pPr>
+        <w:rPr>
+          <w:lang w:val="en-US" w:eastAsia="ru-RU"/>
+        </w:rPr>
+      </w:pPr>
+    </w:p>
+    <w:p>
+      <w:pPr>
         <w:pStyle w:val="2"/>
         <w:rPr>
           <w:lang w:val="en-US" w:eastAsia="ru-RU"/>
@@ -4216,6 +4223,8 @@
         </w:rPr>
         <w:t>Exercise 3</w:t>
       </w:r>
+      <w:bookmarkStart w:id="0" w:name="_GoBack"/>
+      <w:bookmarkEnd w:id="0"/>
     </w:p>
     <w:p>
       <w:pPr>
@@ -6010,12 +6019,475 @@
     </w:p>
     <w:p>
       <w:pPr>
-        <w:rPr>
-          <w:lang w:val="en-US" w:eastAsia="ru-RU"/>
-        </w:rPr>
-      </w:pPr>
-      <w:bookmarkStart w:id="0" w:name="_GoBack"/>
-      <w:bookmarkEnd w:id="0"/>
+        <w:pStyle w:val="1"/>
+        <w:rPr>
+          <w:lang w:val="en-US" w:eastAsia="ru-RU"/>
+        </w:rPr>
+      </w:pPr>
+      <w:r>
+        <w:rPr>
+          <w:lang w:val="en-US" w:eastAsia="ru-RU"/>
+        </w:rPr>
+        <w:t>Stochastic Reward Game</w:t>
+      </w:r>
+    </w:p>
+    <w:p>
+      <w:pPr>
+        <w:jc w:val="both"/>
+        <w:rPr>
+          <w:lang w:val="en-US" w:eastAsia="ru-RU"/>
+        </w:rPr>
+      </w:pPr>
+      <w:r>
+        <w:rPr>
+          <w:lang w:val="en-US" w:eastAsia="ru-RU"/>
+        </w:rPr>
+        <w:t>Two selection algorithms were implemented:</w:t>
+      </w:r>
+    </w:p>
+    <w:p>
+      <w:pPr>
+        <w:pStyle w:val="a9"/>
+        <w:numPr>
+          <w:ilvl w:val="0"/>
+          <w:numId w:val="19"/>
+        </w:numPr>
+        <w:jc w:val="both"/>
+        <w:rPr>
+          <w:lang w:val="en-US" w:eastAsia="ru-RU"/>
+        </w:rPr>
+      </w:pPr>
+      <w:r>
+        <w:rPr>
+          <w:lang w:val="en-US" w:eastAsia="ru-RU"/>
+        </w:rPr>
+        <w:t>Simple Boltzmann action selection.</w:t>
+      </w:r>
+    </w:p>
+    <w:p>
+      <w:pPr>
+        <w:pStyle w:val="a9"/>
+        <w:numPr>
+          <w:ilvl w:val="0"/>
+          <w:numId w:val="19"/>
+        </w:numPr>
+        <w:jc w:val="both"/>
+        <w:rPr>
+          <w:lang w:val="en-US" w:eastAsia="ru-RU"/>
+        </w:rPr>
+      </w:pPr>
+      <w:r>
+        <w:rPr>
+          <w:lang w:val="en-US" w:eastAsia="ru-RU"/>
+        </w:rPr>
+        <w:t>Optimistic Boltzmann action selection.</w:t>
+      </w:r>
+    </w:p>
+    <w:p>
+      <w:pPr>
+        <w:pStyle w:val="a9"/>
+        <w:numPr>
+          <w:ilvl w:val="0"/>
+          <w:numId w:val="19"/>
+        </w:numPr>
+        <w:jc w:val="both"/>
+        <w:rPr>
+          <w:lang w:val="en-US" w:eastAsia="ru-RU"/>
+        </w:rPr>
+      </w:pPr>
+      <w:r>
+        <w:rPr>
+          <w:lang w:val="en-US" w:eastAsia="ru-RU"/>
+        </w:rPr>
+        <w:t>Best response selector (form question 2).</w:t>
+      </w:r>
+    </w:p>
+    <w:p>
+      <w:pPr>
+        <w:jc w:val="both"/>
+        <w:rPr>
+          <w:lang w:val="en-US" w:eastAsia="ru-RU"/>
+        </w:rPr>
+      </w:pPr>
+      <w:r>
+        <w:rPr>
+          <w:lang w:val="en-US" w:eastAsia="ru-RU"/>
+        </w:rPr>
+        <w:t>The simulation app</w:t>
+      </w:r>
+      <w:r>
+        <w:rPr>
+          <w:lang w:val="en-US" w:eastAsia="ru-RU"/>
+        </w:rPr>
+        <w:t>lication has been developed. Testing was carried out</w:t>
+      </w:r>
+      <w:r>
+        <w:rPr>
+          <w:lang w:val="en-US" w:eastAsia="ru-RU"/>
+        </w:rPr>
+        <w:t xml:space="preserve"> for temperature parameter = 1</w:t>
+      </w:r>
+      <w:r>
+        <w:rPr>
+          <w:lang w:val="en-US" w:eastAsia="ru-RU"/>
+        </w:rPr>
+        <w:t>.</w:t>
+      </w:r>
+      <w:r>
+        <w:rPr>
+          <w:lang w:val="en-US" w:eastAsia="ru-RU"/>
+        </w:rPr>
+        <w:t xml:space="preserve"> All plots were averaged over 100 iterations.</w:t>
+      </w:r>
+    </w:p>
+    <w:p>
+      <w:pPr>
+        <w:jc w:val="both"/>
+        <w:rPr>
+          <w:lang w:val="en-US" w:eastAsia="ru-RU"/>
+        </w:rPr>
+      </w:pPr>
+      <w:r>
+        <w:rPr>
+          <w:lang w:val="en-US" w:eastAsia="ru-RU"/>
+        </w:rPr>
+        <w:t>Following results were obtained:</w:t>
+      </w:r>
+    </w:p>
+    <w:p>
+      <w:pPr>
+        <w:pStyle w:val="2"/>
+        <w:rPr>
+          <w:lang w:val="en-US" w:eastAsia="ru-RU"/>
+        </w:rPr>
+      </w:pPr>
+      <w:r>
+        <w:rPr>
+          <w:lang w:val="en-US" w:eastAsia="ru-RU"/>
+        </w:rPr>
+        <w:lastRenderedPageBreak/>
+        <w:t>Case 1</w:t>
+      </w:r>
+    </w:p>
+    <w:p>
+      <w:pPr>
+        <w:rPr>
+          <w:lang w:val="en-US" w:eastAsia="ru-RU"/>
+        </w:rPr>
+      </w:pPr>
+      <w:r>
+        <w:rPr>
+          <w:noProof/>
+          <w:lang w:eastAsia="ru-RU"/>
+        </w:rPr>
+        <w:drawing>
+          <wp:inline distT="0" distB="0" distL="0" distR="0" wp14:anchorId="3AAEC939" wp14:editId="7920365E">
+            <wp:extent cx="5940425" cy="3596623"/>
+            <wp:effectExtent l="0" t="0" r="3175" b="4445"/>
+            <wp:docPr id="2" name="Рисунок 2"/>
+            <wp:cNvGraphicFramePr>
+              <a:graphicFrameLocks xmlns:a="http://schemas.openxmlformats.org/drawingml/2006/main" noChangeAspect="1"/>
+            </wp:cNvGraphicFramePr>
+            <a:graphic xmlns:a="http://schemas.openxmlformats.org/drawingml/2006/main">
+              <a:graphicData uri="http://schemas.openxmlformats.org/drawingml/2006/picture">
+                <pic:pic xmlns:pic="http://schemas.openxmlformats.org/drawingml/2006/picture">
+                  <pic:nvPicPr>
+                    <pic:cNvPr id="0" name=""/>
+                    <pic:cNvPicPr/>
+                  </pic:nvPicPr>
+                  <pic:blipFill>
+                    <a:blip r:embed="rId36"/>
+                    <a:stretch>
+                      <a:fillRect/>
+                    </a:stretch>
+                  </pic:blipFill>
+                  <pic:spPr>
+                    <a:xfrm>
+                      <a:off x="0" y="0"/>
+                      <a:ext cx="5940425" cy="3596623"/>
+                    </a:xfrm>
+                    <a:prstGeom prst="rect">
+                      <a:avLst/>
+                    </a:prstGeom>
+                  </pic:spPr>
+                </pic:pic>
+              </a:graphicData>
+            </a:graphic>
+          </wp:inline>
+        </w:drawing>
+      </w:r>
+    </w:p>
+    <w:p>
+      <w:pPr>
+        <w:pStyle w:val="2"/>
+        <w:rPr>
+          <w:lang w:val="en-US" w:eastAsia="ru-RU"/>
+        </w:rPr>
+      </w:pPr>
+      <w:r>
+        <w:rPr>
+          <w:lang w:val="en-US" w:eastAsia="ru-RU"/>
+        </w:rPr>
+        <w:t>Case 2</w:t>
+      </w:r>
+    </w:p>
+    <w:p>
+      <w:pPr>
+        <w:rPr>
+          <w:lang w:val="en-US" w:eastAsia="ru-RU"/>
+        </w:rPr>
+      </w:pPr>
+      <w:r>
+        <w:rPr>
+          <w:noProof/>
+          <w:lang w:eastAsia="ru-RU"/>
+        </w:rPr>
+        <w:drawing>
+          <wp:inline distT="0" distB="0" distL="0" distR="0" wp14:anchorId="5296E217" wp14:editId="369F1D94">
+            <wp:extent cx="5940425" cy="3626452"/>
+            <wp:effectExtent l="0" t="0" r="3175" b="0"/>
+            <wp:docPr id="3" name="Рисунок 3"/>
+            <wp:cNvGraphicFramePr>
+              <a:graphicFrameLocks xmlns:a="http://schemas.openxmlformats.org/drawingml/2006/main" noChangeAspect="1"/>
+            </wp:cNvGraphicFramePr>
+            <a:graphic xmlns:a="http://schemas.openxmlformats.org/drawingml/2006/main">
+              <a:graphicData uri="http://schemas.openxmlformats.org/drawingml/2006/picture">
+                <pic:pic xmlns:pic="http://schemas.openxmlformats.org/drawingml/2006/picture">
+                  <pic:nvPicPr>
+                    <pic:cNvPr id="0" name=""/>
+                    <pic:cNvPicPr/>
+                  </pic:nvPicPr>
+                  <pic:blipFill>
+                    <a:blip r:embed="rId37"/>
+                    <a:stretch>
+                      <a:fillRect/>
+                    </a:stretch>
+                  </pic:blipFill>
+                  <pic:spPr>
+                    <a:xfrm>
+                      <a:off x="0" y="0"/>
+                      <a:ext cx="5940425" cy="3626452"/>
+                    </a:xfrm>
+                    <a:prstGeom prst="rect">
+                      <a:avLst/>
+                    </a:prstGeom>
+                  </pic:spPr>
+                </pic:pic>
+              </a:graphicData>
+            </a:graphic>
+          </wp:inline>
+        </w:drawing>
+      </w:r>
+    </w:p>
+    <w:p>
+      <w:pPr>
+        <w:pStyle w:val="2"/>
+        <w:rPr>
+          <w:lang w:val="en-US" w:eastAsia="ru-RU"/>
+        </w:rPr>
+      </w:pPr>
+      <w:r>
+        <w:rPr>
+          <w:lang w:val="en-US" w:eastAsia="ru-RU"/>
+        </w:rPr>
+        <w:lastRenderedPageBreak/>
+        <w:t>Case 3</w:t>
+      </w:r>
+    </w:p>
+    <w:p>
+      <w:pPr>
+        <w:rPr>
+          <w:lang w:val="en-US" w:eastAsia="ru-RU"/>
+        </w:rPr>
+      </w:pPr>
+      <w:r>
+        <w:rPr>
+          <w:noProof/>
+          <w:lang w:eastAsia="ru-RU"/>
+        </w:rPr>
+        <w:drawing>
+          <wp:inline distT="0" distB="0" distL="0" distR="0" wp14:anchorId="129E0ED0" wp14:editId="3F7E5BAC">
+            <wp:extent cx="5940425" cy="3677225"/>
+            <wp:effectExtent l="0" t="0" r="3175" b="0"/>
+            <wp:docPr id="4" name="Рисунок 4"/>
+            <wp:cNvGraphicFramePr>
+              <a:graphicFrameLocks xmlns:a="http://schemas.openxmlformats.org/drawingml/2006/main" noChangeAspect="1"/>
+            </wp:cNvGraphicFramePr>
+            <a:graphic xmlns:a="http://schemas.openxmlformats.org/drawingml/2006/main">
+              <a:graphicData uri="http://schemas.openxmlformats.org/drawingml/2006/picture">
+                <pic:pic xmlns:pic="http://schemas.openxmlformats.org/drawingml/2006/picture">
+                  <pic:nvPicPr>
+                    <pic:cNvPr id="0" name=""/>
+                    <pic:cNvPicPr/>
+                  </pic:nvPicPr>
+                  <pic:blipFill>
+                    <a:blip r:embed="rId38"/>
+                    <a:stretch>
+                      <a:fillRect/>
+                    </a:stretch>
+                  </pic:blipFill>
+                  <pic:spPr>
+                    <a:xfrm>
+                      <a:off x="0" y="0"/>
+                      <a:ext cx="5940425" cy="3677225"/>
+                    </a:xfrm>
+                    <a:prstGeom prst="rect">
+                      <a:avLst/>
+                    </a:prstGeom>
+                  </pic:spPr>
+                </pic:pic>
+              </a:graphicData>
+            </a:graphic>
+          </wp:inline>
+        </w:drawing>
+      </w:r>
+    </w:p>
+    <w:p>
+      <w:pPr>
+        <w:rPr>
+          <w:lang w:val="en-US" w:eastAsia="ru-RU"/>
+        </w:rPr>
+      </w:pPr>
+      <w:r>
+        <w:rPr>
+          <w:lang w:val="en-US" w:eastAsia="ru-RU"/>
+        </w:rPr>
+        <w:t>In all three cases results are roughly same</w:t>
+      </w:r>
+      <w:r>
+        <w:rPr>
+          <w:lang w:val="en-US" w:eastAsia="ru-RU"/>
+        </w:rPr>
+        <w:t xml:space="preserve"> and are represented by quasi-linear functions</w:t>
+      </w:r>
+      <w:r>
+        <w:rPr>
+          <w:lang w:val="en-US" w:eastAsia="ru-RU"/>
+        </w:rPr>
+        <w:t>:</w:t>
+      </w:r>
+    </w:p>
+    <w:p>
+      <w:pPr>
+        <w:pStyle w:val="a9"/>
+        <w:numPr>
+          <w:ilvl w:val="0"/>
+          <w:numId w:val="20"/>
+        </w:numPr>
+        <w:rPr>
+          <w:lang w:val="en-US" w:eastAsia="ru-RU"/>
+        </w:rPr>
+      </w:pPr>
+      <w:r>
+        <w:rPr>
+          <w:lang w:val="en-US" w:eastAsia="ru-RU"/>
+        </w:rPr>
+        <w:t>Best response.</w:t>
+      </w:r>
+    </w:p>
+    <w:p>
+      <w:pPr>
+        <w:pStyle w:val="a9"/>
+        <w:numPr>
+          <w:ilvl w:val="0"/>
+          <w:numId w:val="20"/>
+        </w:numPr>
+        <w:rPr>
+          <w:lang w:val="en-US" w:eastAsia="ru-RU"/>
+        </w:rPr>
+      </w:pPr>
+      <w:r>
+        <w:rPr>
+          <w:lang w:val="en-US" w:eastAsia="ru-RU"/>
+        </w:rPr>
+        <w:t>Optimistic Boltzmann.</w:t>
+      </w:r>
+    </w:p>
+    <w:p>
+      <w:pPr>
+        <w:pStyle w:val="a9"/>
+        <w:numPr>
+          <w:ilvl w:val="0"/>
+          <w:numId w:val="20"/>
+        </w:numPr>
+        <w:rPr>
+          <w:lang w:val="en-US" w:eastAsia="ru-RU"/>
+        </w:rPr>
+      </w:pPr>
+      <w:r>
+        <w:rPr>
+          <w:lang w:val="en-US" w:eastAsia="ru-RU"/>
+        </w:rPr>
+        <w:t xml:space="preserve">Simple </w:t>
+      </w:r>
+      <w:r>
+        <w:rPr>
+          <w:lang w:val="en-US" w:eastAsia="ru-RU"/>
+        </w:rPr>
+        <w:t>Boltzmann</w:t>
+      </w:r>
+      <w:r>
+        <w:rPr>
+          <w:lang w:val="en-US" w:eastAsia="ru-RU"/>
+        </w:rPr>
+        <w:t>.</w:t>
+      </w:r>
+    </w:p>
+    <w:p>
+      <w:pPr>
+        <w:jc w:val="both"/>
+        <w:rPr>
+          <w:lang w:val="en-US" w:eastAsia="ru-RU"/>
+        </w:rPr>
+      </w:pPr>
+      <w:r>
+        <w:rPr>
+          <w:lang w:val="en-US" w:eastAsia="ru-RU"/>
+        </w:rPr>
+        <w:t>Independent learning has not proved to be a more profitable selection strategy for the specified temperature parameter.</w:t>
+      </w:r>
+    </w:p>
+    <w:p>
+      <w:pPr>
+        <w:jc w:val="both"/>
+        <w:rPr>
+          <w:lang w:val="en-US" w:eastAsia="ru-RU"/>
+        </w:rPr>
+      </w:pPr>
+      <w:r>
+        <w:rPr>
+          <w:lang w:val="en-US" w:eastAsia="ru-RU"/>
+        </w:rPr>
+        <w:t>The best response strategy is the most efficient. However we assume that it is the most efficient because of the initial action table set-up. The most profitable action for this table is in cell [0; 0]. In the developed implementation of the algorithm if we encounter several equal estimated actions then we choose the first one which corresponds to the [0; 0] cell. Having a different action table set-up (e.g. where the most profitable action is in [1</w:t>
+      </w:r>
+      <w:proofErr w:type="gramStart"/>
+      <w:r>
+        <w:rPr>
+          <w:lang w:val="en-US" w:eastAsia="ru-RU"/>
+        </w:rPr>
+        <w:t>;1</w:t>
+      </w:r>
+      <w:proofErr w:type="gramEnd"/>
+      <w:r>
+        <w:rPr>
+          <w:lang w:val="en-US" w:eastAsia="ru-RU"/>
+        </w:rPr>
+        <w:t>]) we may have a case when the learner does not do any exploration at all and exploits the first profitable action which may happen not the best one.</w:t>
+      </w:r>
+    </w:p>
+    <w:p>
+      <w:pPr>
+        <w:jc w:val="both"/>
+        <w:rPr>
+          <w:lang w:val="en-US" w:eastAsia="ru-RU"/>
+        </w:rPr>
+      </w:pPr>
+      <w:r>
+        <w:rPr>
+          <w:lang w:val="en-US" w:eastAsia="ru-RU"/>
+        </w:rPr>
+        <w:t>To conclude we can state that the effectiveness of learning strongly depends on the specified parameters of learning and actions set-up.</w:t>
+      </w:r>
     </w:p>
     <w:sectPr>
       <w:pgSz w:w="11906" w:h="16838"/>
@@ -6119,6 +6591,92 @@
     </w:lvl>
   </w:abstractNum>
   <w:abstractNum w:abstractNumId="1">
+    <w:nsid w:val="161B4088"/>
+    <w:multiLevelType w:val="hybridMultilevel"/>
+    <w:tmpl w:val="CF4AFA42"/>
+    <w:lvl w:ilvl="0" w:tplc="0419000F">
+      <w:start w:val="1"/>
+      <w:numFmt w:val="decimal"/>
+      <w:lvlText w:val="%1."/>
+      <w:lvlJc w:val="left"/>
+      <w:pPr>
+        <w:ind w:left="720" w:hanging="360"/>
+      </w:pPr>
+    </w:lvl>
+    <w:lvl w:ilvl="1" w:tplc="04190019" w:tentative="1">
+      <w:start w:val="1"/>
+      <w:numFmt w:val="lowerLetter"/>
+      <w:lvlText w:val="%2."/>
+      <w:lvlJc w:val="left"/>
+      <w:pPr>
+        <w:ind w:left="1440" w:hanging="360"/>
+      </w:pPr>
+    </w:lvl>
+    <w:lvl w:ilvl="2" w:tplc="0419001B" w:tentative="1">
+      <w:start w:val="1"/>
+      <w:numFmt w:val="lowerRoman"/>
+      <w:lvlText w:val="%3."/>
+      <w:lvlJc w:val="right"/>
+      <w:pPr>
+        <w:ind w:left="2160" w:hanging="180"/>
+      </w:pPr>
+    </w:lvl>
+    <w:lvl w:ilvl="3" w:tplc="0419000F" w:tentative="1">
+      <w:start w:val="1"/>
+      <w:numFmt w:val="decimal"/>
+      <w:lvlText w:val="%4."/>
+      <w:lvlJc w:val="left"/>
+      <w:pPr>
+        <w:ind w:left="2880" w:hanging="360"/>
+      </w:pPr>
+    </w:lvl>
+    <w:lvl w:ilvl="4" w:tplc="04190019" w:tentative="1">
+      <w:start w:val="1"/>
+      <w:numFmt w:val="lowerLetter"/>
+      <w:lvlText w:val="%5."/>
+      <w:lvlJc w:val="left"/>
+      <w:pPr>
+        <w:ind w:left="3600" w:hanging="360"/>
+      </w:pPr>
+    </w:lvl>
+    <w:lvl w:ilvl="5" w:tplc="0419001B" w:tentative="1">
+      <w:start w:val="1"/>
+      <w:numFmt w:val="lowerRoman"/>
+      <w:lvlText w:val="%6."/>
+      <w:lvlJc w:val="right"/>
+      <w:pPr>
+        <w:ind w:left="4320" w:hanging="180"/>
+      </w:pPr>
+    </w:lvl>
+    <w:lvl w:ilvl="6" w:tplc="0419000F" w:tentative="1">
+      <w:start w:val="1"/>
+      <w:numFmt w:val="decimal"/>
+      <w:lvlText w:val="%7."/>
+      <w:lvlJc w:val="left"/>
+      <w:pPr>
+        <w:ind w:left="5040" w:hanging="360"/>
+      </w:pPr>
+    </w:lvl>
+    <w:lvl w:ilvl="7" w:tplc="04190019" w:tentative="1">
+      <w:start w:val="1"/>
+      <w:numFmt w:val="lowerLetter"/>
+      <w:lvlText w:val="%8."/>
+      <w:lvlJc w:val="left"/>
+      <w:pPr>
+        <w:ind w:left="5760" w:hanging="360"/>
+      </w:pPr>
+    </w:lvl>
+    <w:lvl w:ilvl="8" w:tplc="0419001B" w:tentative="1">
+      <w:start w:val="1"/>
+      <w:numFmt w:val="lowerRoman"/>
+      <w:lvlText w:val="%9."/>
+      <w:lvlJc w:val="right"/>
+      <w:pPr>
+        <w:ind w:left="6480" w:hanging="180"/>
+      </w:pPr>
+    </w:lvl>
+  </w:abstractNum>
+  <w:abstractNum w:abstractNumId="2">
     <w:nsid w:val="23831323"/>
     <w:multiLevelType w:val="hybridMultilevel"/>
     <w:tmpl w:val="B2447264"/>
@@ -6207,7 +6765,7 @@
       </w:pPr>
     </w:lvl>
   </w:abstractNum>
-  <w:abstractNum w:abstractNumId="2">
+  <w:abstractNum w:abstractNumId="3">
     <w:nsid w:val="324C58B7"/>
     <w:multiLevelType w:val="hybridMultilevel"/>
     <w:tmpl w:val="F006C0B0"/>
@@ -6296,7 +6854,7 @@
       </w:pPr>
     </w:lvl>
   </w:abstractNum>
-  <w:abstractNum w:abstractNumId="3">
+  <w:abstractNum w:abstractNumId="4">
     <w:nsid w:val="3CC93CCB"/>
     <w:multiLevelType w:val="hybridMultilevel"/>
     <w:tmpl w:val="D9505D02"/>
@@ -6382,7 +6940,7 @@
       </w:pPr>
     </w:lvl>
   </w:abstractNum>
-  <w:abstractNum w:abstractNumId="4">
+  <w:abstractNum w:abstractNumId="5">
     <w:nsid w:val="3EEA6A99"/>
     <w:multiLevelType w:val="hybridMultilevel"/>
     <w:tmpl w:val="97D4226A"/>
@@ -6468,7 +7026,7 @@
       </w:pPr>
     </w:lvl>
   </w:abstractNum>
-  <w:abstractNum w:abstractNumId="5">
+  <w:abstractNum w:abstractNumId="6">
     <w:nsid w:val="40F12FAB"/>
     <w:multiLevelType w:val="hybridMultilevel"/>
     <w:tmpl w:val="D35872C6"/>
@@ -6554,7 +7112,7 @@
       </w:pPr>
     </w:lvl>
   </w:abstractNum>
-  <w:abstractNum w:abstractNumId="6">
+  <w:abstractNum w:abstractNumId="7">
     <w:nsid w:val="43CF15FE"/>
     <w:multiLevelType w:val="hybridMultilevel"/>
     <w:tmpl w:val="F2487188"/>
@@ -6640,7 +7198,7 @@
       </w:pPr>
     </w:lvl>
   </w:abstractNum>
-  <w:abstractNum w:abstractNumId="7">
+  <w:abstractNum w:abstractNumId="8">
     <w:nsid w:val="4A835838"/>
     <w:multiLevelType w:val="hybridMultilevel"/>
     <w:tmpl w:val="FB0453E8"/>
@@ -6729,7 +7287,7 @@
       </w:pPr>
     </w:lvl>
   </w:abstractNum>
-  <w:abstractNum w:abstractNumId="8">
+  <w:abstractNum w:abstractNumId="9">
     <w:nsid w:val="51AF7870"/>
     <w:multiLevelType w:val="hybridMultilevel"/>
     <w:tmpl w:val="41AE396E"/>
@@ -6815,7 +7373,7 @@
       </w:pPr>
     </w:lvl>
   </w:abstractNum>
-  <w:abstractNum w:abstractNumId="9">
+  <w:abstractNum w:abstractNumId="10">
     <w:nsid w:val="53F94783"/>
     <w:multiLevelType w:val="hybridMultilevel"/>
     <w:tmpl w:val="B9D82894"/>
@@ -6928,7 +7486,7 @@
       </w:rPr>
     </w:lvl>
   </w:abstractNum>
-  <w:abstractNum w:abstractNumId="10">
+  <w:abstractNum w:abstractNumId="11">
     <w:nsid w:val="57B76288"/>
     <w:multiLevelType w:val="hybridMultilevel"/>
     <w:tmpl w:val="78F0043A"/>
@@ -7014,7 +7572,93 @@
       </w:pPr>
     </w:lvl>
   </w:abstractNum>
-  <w:abstractNum w:abstractNumId="11">
+  <w:abstractNum w:abstractNumId="12">
+    <w:nsid w:val="59DC0F17"/>
+    <w:multiLevelType w:val="hybridMultilevel"/>
+    <w:tmpl w:val="1A56BEDC"/>
+    <w:lvl w:ilvl="0" w:tplc="0419000F">
+      <w:start w:val="1"/>
+      <w:numFmt w:val="decimal"/>
+      <w:lvlText w:val="%1."/>
+      <w:lvlJc w:val="left"/>
+      <w:pPr>
+        <w:ind w:left="720" w:hanging="360"/>
+      </w:pPr>
+    </w:lvl>
+    <w:lvl w:ilvl="1" w:tplc="04190019" w:tentative="1">
+      <w:start w:val="1"/>
+      <w:numFmt w:val="lowerLetter"/>
+      <w:lvlText w:val="%2."/>
+      <w:lvlJc w:val="left"/>
+      <w:pPr>
+        <w:ind w:left="1440" w:hanging="360"/>
+      </w:pPr>
+    </w:lvl>
+    <w:lvl w:ilvl="2" w:tplc="0419001B" w:tentative="1">
+      <w:start w:val="1"/>
+      <w:numFmt w:val="lowerRoman"/>
+      <w:lvlText w:val="%3."/>
+      <w:lvlJc w:val="right"/>
+      <w:pPr>
+        <w:ind w:left="2160" w:hanging="180"/>
+      </w:pPr>
+    </w:lvl>
+    <w:lvl w:ilvl="3" w:tplc="0419000F" w:tentative="1">
+      <w:start w:val="1"/>
+      <w:numFmt w:val="decimal"/>
+      <w:lvlText w:val="%4."/>
+      <w:lvlJc w:val="left"/>
+      <w:pPr>
+        <w:ind w:left="2880" w:hanging="360"/>
+      </w:pPr>
+    </w:lvl>
+    <w:lvl w:ilvl="4" w:tplc="04190019" w:tentative="1">
+      <w:start w:val="1"/>
+      <w:numFmt w:val="lowerLetter"/>
+      <w:lvlText w:val="%5."/>
+      <w:lvlJc w:val="left"/>
+      <w:pPr>
+        <w:ind w:left="3600" w:hanging="360"/>
+      </w:pPr>
+    </w:lvl>
+    <w:lvl w:ilvl="5" w:tplc="0419001B" w:tentative="1">
+      <w:start w:val="1"/>
+      <w:numFmt w:val="lowerRoman"/>
+      <w:lvlText w:val="%6."/>
+      <w:lvlJc w:val="right"/>
+      <w:pPr>
+        <w:ind w:left="4320" w:hanging="180"/>
+      </w:pPr>
+    </w:lvl>
+    <w:lvl w:ilvl="6" w:tplc="0419000F" w:tentative="1">
+      <w:start w:val="1"/>
+      <w:numFmt w:val="decimal"/>
+      <w:lvlText w:val="%7."/>
+      <w:lvlJc w:val="left"/>
+      <w:pPr>
+        <w:ind w:left="5040" w:hanging="360"/>
+      </w:pPr>
+    </w:lvl>
+    <w:lvl w:ilvl="7" w:tplc="04190019" w:tentative="1">
+      <w:start w:val="1"/>
+      <w:numFmt w:val="lowerLetter"/>
+      <w:lvlText w:val="%8."/>
+      <w:lvlJc w:val="left"/>
+      <w:pPr>
+        <w:ind w:left="5760" w:hanging="360"/>
+      </w:pPr>
+    </w:lvl>
+    <w:lvl w:ilvl="8" w:tplc="0419001B" w:tentative="1">
+      <w:start w:val="1"/>
+      <w:numFmt w:val="lowerRoman"/>
+      <w:lvlText w:val="%9."/>
+      <w:lvlJc w:val="right"/>
+      <w:pPr>
+        <w:ind w:left="6480" w:hanging="180"/>
+      </w:pPr>
+    </w:lvl>
+  </w:abstractNum>
+  <w:abstractNum w:abstractNumId="13">
     <w:nsid w:val="62634928"/>
     <w:multiLevelType w:val="hybridMultilevel"/>
     <w:tmpl w:val="B28C2BCA"/>
@@ -7103,7 +7747,7 @@
       </w:pPr>
     </w:lvl>
   </w:abstractNum>
-  <w:abstractNum w:abstractNumId="12">
+  <w:abstractNum w:abstractNumId="14">
     <w:nsid w:val="6FFF50CA"/>
     <w:multiLevelType w:val="hybridMultilevel"/>
     <w:tmpl w:val="54326A9E"/>
@@ -7189,7 +7833,7 @@
       </w:pPr>
     </w:lvl>
   </w:abstractNum>
-  <w:abstractNum w:abstractNumId="13">
+  <w:abstractNum w:abstractNumId="15">
     <w:nsid w:val="72061D33"/>
     <w:multiLevelType w:val="hybridMultilevel"/>
     <w:tmpl w:val="E892CF7E"/>
@@ -7302,7 +7946,7 @@
       </w:rPr>
     </w:lvl>
   </w:abstractNum>
-  <w:abstractNum w:abstractNumId="14">
+  <w:abstractNum w:abstractNumId="16">
     <w:nsid w:val="74F821A4"/>
     <w:multiLevelType w:val="hybridMultilevel"/>
     <w:tmpl w:val="269C8B18"/>
@@ -7391,7 +8035,7 @@
       </w:pPr>
     </w:lvl>
   </w:abstractNum>
-  <w:abstractNum w:abstractNumId="15">
+  <w:abstractNum w:abstractNumId="17">
     <w:nsid w:val="7AB40B5A"/>
     <w:multiLevelType w:val="hybridMultilevel"/>
     <w:tmpl w:val="3586D8B2"/>
@@ -7477,7 +8121,7 @@
       </w:pPr>
     </w:lvl>
   </w:abstractNum>
-  <w:abstractNum w:abstractNumId="16">
+  <w:abstractNum w:abstractNumId="18">
     <w:nsid w:val="7BFF45B2"/>
     <w:multiLevelType w:val="hybridMultilevel"/>
     <w:tmpl w:val="FA5071B6"/>
@@ -7563,7 +8207,7 @@
       </w:pPr>
     </w:lvl>
   </w:abstractNum>
-  <w:abstractNum w:abstractNumId="17">
+  <w:abstractNum w:abstractNumId="19">
     <w:nsid w:val="7E8F0179"/>
     <w:multiLevelType w:val="hybridMultilevel"/>
     <w:tmpl w:val="3800AFB2"/>
@@ -7650,58 +8294,64 @@
     </w:lvl>
   </w:abstractNum>
   <w:num w:numId="1">
-    <w:abstractNumId w:val="13"/>
+    <w:abstractNumId w:val="15"/>
   </w:num>
   <w:num w:numId="2">
+    <w:abstractNumId w:val="4"/>
+  </w:num>
+  <w:num w:numId="3">
     <w:abstractNumId w:val="3"/>
   </w:num>
-  <w:num w:numId="3">
-    <w:abstractNumId w:val="2"/>
-  </w:num>
   <w:num w:numId="4">
-    <w:abstractNumId w:val="9"/>
+    <w:abstractNumId w:val="10"/>
   </w:num>
   <w:num w:numId="5">
     <w:abstractNumId w:val="0"/>
   </w:num>
   <w:num w:numId="6">
+    <w:abstractNumId w:val="13"/>
+  </w:num>
+  <w:num w:numId="7">
     <w:abstractNumId w:val="11"/>
   </w:num>
-  <w:num w:numId="7">
-    <w:abstractNumId w:val="10"/>
+  <w:num w:numId="8">
+    <w:abstractNumId w:val="9"/>
   </w:num>
-  <w:num w:numId="8">
+  <w:num w:numId="9">
+    <w:abstractNumId w:val="6"/>
+  </w:num>
+  <w:num w:numId="10">
     <w:abstractNumId w:val="8"/>
   </w:num>
-  <w:num w:numId="9">
+  <w:num w:numId="11">
+    <w:abstractNumId w:val="16"/>
+  </w:num>
+  <w:num w:numId="12">
+    <w:abstractNumId w:val="2"/>
+  </w:num>
+  <w:num w:numId="13">
+    <w:abstractNumId w:val="7"/>
+  </w:num>
+  <w:num w:numId="14">
+    <w:abstractNumId w:val="14"/>
+  </w:num>
+  <w:num w:numId="15">
+    <w:abstractNumId w:val="18"/>
+  </w:num>
+  <w:num w:numId="16">
     <w:abstractNumId w:val="5"/>
   </w:num>
-  <w:num w:numId="10">
-    <w:abstractNumId w:val="7"/>
+  <w:num w:numId="17">
+    <w:abstractNumId w:val="19"/>
   </w:num>
-  <w:num w:numId="11">
-    <w:abstractNumId w:val="14"/>
+  <w:num w:numId="18">
+    <w:abstractNumId w:val="17"/>
   </w:num>
-  <w:num w:numId="12">
-    <w:abstractNumId w:val="1"/>
-  </w:num>
-  <w:num w:numId="13">
-    <w:abstractNumId w:val="6"/>
-  </w:num>
-  <w:num w:numId="14">
+  <w:num w:numId="19">
     <w:abstractNumId w:val="12"/>
   </w:num>
-  <w:num w:numId="15">
-    <w:abstractNumId w:val="16"/>
-  </w:num>
-  <w:num w:numId="16">
-    <w:abstractNumId w:val="4"/>
-  </w:num>
-  <w:num w:numId="17">
-    <w:abstractNumId w:val="17"/>
-  </w:num>
-  <w:num w:numId="18">
-    <w:abstractNumId w:val="15"/>
+  <w:num w:numId="20">
+    <w:abstractNumId w:val="1"/>
   </w:num>
 </w:numbering>
 </file>
@@ -8856,7 +9506,7 @@
 </file>
 
 <file path=customXml/itemProps1.xml><?xml version="1.0" encoding="utf-8"?>
-<ds:datastoreItem xmlns:ds="http://schemas.openxmlformats.org/officeDocument/2006/customXml" ds:itemID="{DDAEAB83-F149-4E8B-B5C1-1E82DD3E3EF9}">
+<ds:datastoreItem xmlns:ds="http://schemas.openxmlformats.org/officeDocument/2006/customXml" ds:itemID="{9C786C9B-497D-4F59-81E4-5FDE66924C28}">
   <ds:schemaRefs>
     <ds:schemaRef ds:uri="http://schemas.openxmlformats.org/officeDocument/2006/bibliography"/>
   </ds:schemaRefs>

--- a/Report.docx
+++ b/Report.docx
@@ -579,6 +579,7 @@
     </w:p>
     <w:p>
       <w:pPr>
+        <w:jc w:val="both"/>
         <w:rPr>
           <w:sz w:val="24"/>
           <w:szCs w:val="24"/>
@@ -600,6 +601,24 @@
           <w:lang w:val="en-US" w:eastAsia="ru-RU"/>
         </w:rPr>
         <w:t>specified problem was simulated using an application (code is located in the same archive).</w:t>
+      </w:r>
+      <w:r>
+        <w:rPr>
+          <w:sz w:val="24"/>
+          <w:szCs w:val="24"/>
+          <w:lang w:val="en-US" w:eastAsia="ru-RU"/>
+        </w:rPr>
+        <w:t xml:space="preserve"> Application was developed usin</w:t>
+      </w:r>
+      <w:bookmarkStart w:id="0" w:name="_GoBack"/>
+      <w:bookmarkEnd w:id="0"/>
+      <w:r>
+        <w:rPr>
+          <w:sz w:val="24"/>
+          <w:szCs w:val="24"/>
+          <w:lang w:val="en-US" w:eastAsia="ru-RU"/>
+        </w:rPr>
+        <w:t>g C# language for Windows platform.</w:t>
       </w:r>
     </w:p>
     <w:p>
@@ -4223,8 +4242,6 @@
         </w:rPr>
         <w:t>Exercise 3</w:t>
       </w:r>
-      <w:bookmarkStart w:id="0" w:name="_GoBack"/>
-      <w:bookmarkEnd w:id="0"/>
     </w:p>
     <w:p>
       <w:pPr>
@@ -9506,7 +9523,7 @@
 </file>
 
 <file path=customXml/itemProps1.xml><?xml version="1.0" encoding="utf-8"?>
-<ds:datastoreItem xmlns:ds="http://schemas.openxmlformats.org/officeDocument/2006/customXml" ds:itemID="{9C786C9B-497D-4F59-81E4-5FDE66924C28}">
+<ds:datastoreItem xmlns:ds="http://schemas.openxmlformats.org/officeDocument/2006/customXml" ds:itemID="{CF487AE8-7B1C-4648-A5B7-DAEC39B47EB0}">
   <ds:schemaRefs>
     <ds:schemaRef ds:uri="http://schemas.openxmlformats.org/officeDocument/2006/bibliography"/>
   </ds:schemaRefs>
